--- a/docs/CS673F13P1_SPMP.docx
+++ b/docs/CS673F13P1_SPMP.docx
@@ -66,7 +66,7 @@
       </w:pPr>
       <w:r>
         <w:drawing>
-          <wp:inline>
+          <wp:inline distR="19050" distT="19050" distB="19050" distL="19050">
             <wp:extent cy="657225" cx="1676400"/>
             <wp:docPr id="1" name="image00.png"/>
             <a:graphic>
@@ -102,7 +102,9 @@
     </w:p>
     <w:tbl>
       <w:tblPr>
+        <w:bidiVisual w:val="0"/>
         <w:tblW w:w="9360.0" w:type="dxa"/>
+        <w:jc w:val="left"/>
         <w:tblBorders>
           <w:top w:color="000000" w:space="0" w:val="single" w:sz="8"/>
           <w:left w:color="000000" w:space="0" w:val="single" w:sz="8"/>
@@ -1121,7 +1123,9 @@
     </w:p>
     <w:tbl>
       <w:tblPr>
+        <w:bidiVisual w:val="0"/>
         <w:tblW w:w="9360.0" w:type="dxa"/>
+        <w:jc w:val="left"/>
         <w:tblBorders>
           <w:top w:color="000000" w:space="0" w:val="single" w:sz="8"/>
           <w:left w:color="000000" w:space="0" w:val="single" w:sz="8"/>
@@ -1367,8 +1371,12 @@
             </w:pPr>
             <w:r>
               <w:rPr>
-                <w:rtl w:val="0"/>
-              </w:rPr>
+                <w:b w:val="1"/>
+                <w:sz w:val="24"/>
+                <w:u w:val="single"/>
+                <w:rtl w:val="0"/>
+              </w:rPr>
+              <w:t xml:space="preserve">2.0</w:t>
             </w:r>
           </w:p>
         </w:tc>
@@ -1389,8 +1397,12 @@
             </w:pPr>
             <w:r>
               <w:rPr>
-                <w:rtl w:val="0"/>
-              </w:rPr>
+                <w:b w:val="1"/>
+                <w:sz w:val="24"/>
+                <w:u w:val="single"/>
+                <w:rtl w:val="0"/>
+              </w:rPr>
+              <w:t xml:space="preserve">Jeff Andre</w:t>
             </w:r>
           </w:p>
         </w:tc>
@@ -2085,9 +2097,9 @@
       </w:pPr>
       <w:r>
         <w:drawing>
-          <wp:inline>
+          <wp:inline distR="19050" distT="19050" distB="19050" distL="19050">
             <wp:extent cy="4051300" cx="5943600"/>
-            <wp:docPr id="3" name="image01.jpg"/>
+            <wp:docPr id="2" name="image01.jpg"/>
             <a:graphic>
               <a:graphicData uri="http://schemas.openxmlformats.org/drawingml/2006/picture">
                 <pic:pic>
@@ -2178,7 +2190,13 @@
         <w:rPr>
           <w:rtl w:val="0"/>
         </w:rPr>
-        <w:t xml:space="preserve">The UI will simulate EHR and include a form to input patients’ demographic and medical information.  It will also display patient data and algorithm results for suggested therapy.</w:t>
+        <w:t xml:space="preserve">The UI is used for patient information management and </w:t>
+      </w:r>
+      <w:r>
+        <w:rPr>
+          <w:rtl w:val="0"/>
+        </w:rPr>
+        <w:t xml:space="preserve">will simulate EHR with a form to input patients’ demographic and medical information.  It will also display patient data and algorithm results for suggested therapy.</w:t>
       </w:r>
     </w:p>
     <w:p>
@@ -3473,13 +3491,37 @@
       <w:pPr>
         <w:ind w:left="1080" w:firstLine="0"/>
         <w:contextualSpacing w:val="0"/>
+      </w:pPr>
+      <w:r>
+        <w:rPr>
+          <w:rtl w:val="0"/>
+        </w:rPr>
+        <w:t xml:space="preserve">The first iteration will provide a baseline to solicit feedback from customer on features and requirements.  The baseline will have a secure login and patient information management including add, update, view, and delete.  It will also include a database to store patient information.</w:t>
+      </w:r>
+    </w:p>
+    <w:p>
+      <w:pPr>
+        <w:ind w:left="1080" w:firstLine="0"/>
+        <w:contextualSpacing w:val="0"/>
+      </w:pPr>
+      <w:r>
+        <w:rPr>
+          <w:rtl w:val="0"/>
+        </w:rPr>
+        <w:t xml:space="preserve">The second iteration will include additional features based on customer feedback from the first iteration plus a working diabetes management algorithm.</w:t>
+      </w:r>
+    </w:p>
+    <w:p>
+      <w:pPr>
+        <w:ind w:left="1080" w:firstLine="0"/>
+        <w:contextualSpacing w:val="0"/>
         <w:rPr/>
       </w:pPr>
       <w:r>
         <w:rPr>
           <w:rtl w:val="0"/>
         </w:rPr>
-        <w:t xml:space="preserve">The first iteration will provide a baseline to solicit feedback from customer on features and requirements.  The second iteration will include additional features based on customer feedback from the first iteration.  The third iterations will include final features from customer feedback from the second iteration, and will be the final tested and delivered version.</w:t>
+        <w:t xml:space="preserve">The third iterations will include final features from customer feedback from the second iteration, code refactoring, and will be the final tested and delivered version.</w:t>
       </w:r>
       <w:r>
         <w:rPr>
@@ -3531,36 +3573,35 @@
       <w:pPr>
         <w:ind w:left="1080" w:firstLine="0"/>
         <w:contextualSpacing w:val="0"/>
+      </w:pPr>
+      <w:r>
+        <w:rPr>
+          <w:rtl w:val="0"/>
+        </w:rPr>
+        <w:t xml:space="preserve">Overall objectives and priorities are listed below.  </w:t>
+      </w:r>
+      <w:r>
+        <w:rPr>
+          <w:rtl w:val="0"/>
+        </w:rPr>
+        <w:t xml:space="preserve">Priorities on detailed requirements/features will be assigned in pivotal tracker.</w:t>
+      </w:r>
+      <w:r>
+        <w:rPr>
+          <w:rtl w:val="0"/>
+        </w:rPr>
+      </w:r>
+    </w:p>
+    <w:p>
+      <w:pPr>
+        <w:ind w:left="1080" w:firstLine="0"/>
+        <w:contextualSpacing w:val="0"/>
         <w:rPr/>
       </w:pPr>
       <w:r>
         <w:rPr>
           <w:rtl w:val="0"/>
         </w:rPr>
-        <w:t xml:space="preserve">Overall objectives and priorities are listed below.  </w:t>
-      </w:r>
-      <w:r>
-        <w:rPr>
-          <w:rtl w:val="0"/>
-        </w:rPr>
-        <w:t xml:space="preserve">Priorities on detailed requirements/features will be assigned in pivitol tracker.</w:t>
-      </w:r>
-      <w:r>
-        <w:rPr>
-          <w:rtl w:val="0"/>
-        </w:rPr>
-      </w:r>
-    </w:p>
-    <w:p>
-      <w:pPr>
-        <w:contextualSpacing w:val="0"/>
-        <w:rPr/>
-      </w:pPr>
-      <w:r>
-        <w:rPr>
-          <w:rtl w:val="0"/>
-        </w:rPr>
-        <w:t xml:space="preserve"> </w:t>
       </w:r>
     </w:p>
     <w:p>
@@ -3571,15 +3612,13 @@
         </w:numPr>
         <w:ind w:left="2160" w:hanging="359"/>
         <w:contextualSpacing w:val="1"/>
-        <w:rPr>
-          <w:u w:val="none"/>
-        </w:rPr>
-      </w:pPr>
-      <w:r>
-        <w:rPr>
-          <w:rtl w:val="0"/>
-        </w:rPr>
-        <w:t xml:space="preserve">First iteration: deliver working Web Application with UI,database, secure login and patient management functionality. </w:t>
+        <w:rPr/>
+      </w:pPr>
+      <w:r>
+        <w:rPr>
+          <w:rtl w:val="0"/>
+        </w:rPr>
+        <w:t xml:space="preserve"> First iteration: deliver working Web Application with UI,database, secure login and patient management functionality. </w:t>
       </w:r>
     </w:p>
     <w:p>
@@ -3590,9 +3629,7 @@
         </w:numPr>
         <w:ind w:left="2160" w:hanging="359"/>
         <w:contextualSpacing w:val="1"/>
-        <w:rPr>
-          <w:u w:val="none"/>
-        </w:rPr>
+        <w:rPr/>
       </w:pPr>
       <w:r>
         <w:rPr>
@@ -3609,26 +3646,13 @@
         </w:numPr>
         <w:ind w:left="2160" w:hanging="359"/>
         <w:contextualSpacing w:val="1"/>
-        <w:rPr>
-          <w:u w:val="none"/>
-        </w:rPr>
+        <w:rPr/>
       </w:pPr>
       <w:r>
         <w:rPr>
           <w:rtl w:val="0"/>
         </w:rPr>
         <w:t xml:space="preserve">Third iteration: suggested changes and/or additional features from customer feedback, code refactoring, deliver working web application according to requirements</w:t>
-      </w:r>
-    </w:p>
-    <w:p>
-      <w:pPr>
-        <w:ind w:left="1440" w:firstLine="0"/>
-        <w:contextualSpacing w:val="0"/>
-      </w:pPr>
-      <w:r>
-        <w:rPr>
-          <w:rtl w:val="0"/>
-        </w:rPr>
       </w:r>
     </w:p>
     <w:p>
@@ -3644,7 +3668,9 @@
     </w:p>
     <w:tbl>
       <w:tblPr>
+        <w:bidiVisual w:val="0"/>
         <w:tblW w:w="9720.0" w:type="dxa"/>
+        <w:jc w:val="left"/>
         <w:tblBorders>
           <w:top w:color="000000" w:space="0" w:val="single" w:sz="8"/>
           <w:left w:color="000000" w:space="0" w:val="single" w:sz="8"/>
@@ -5551,7 +5577,9 @@
     </w:p>
     <w:tbl>
       <w:tblPr>
+        <w:bidiVisual w:val="0"/>
         <w:tblW w:w="9360.0" w:type="dxa"/>
+        <w:jc w:val="left"/>
         <w:tblBorders>
           <w:top w:color="000000" w:space="0" w:val="single" w:sz="8"/>
           <w:left w:color="000000" w:space="0" w:val="single" w:sz="8"/>
@@ -5742,7 +5770,7 @@
               <w:rPr>
                 <w:rtl w:val="0"/>
               </w:rPr>
-              <w:t xml:space="preserve">due date</w:t>
+              <w:t xml:space="preserve">due date/status</w:t>
             </w:r>
           </w:p>
         </w:tc>
@@ -5882,6 +5910,20 @@
               <w:rPr>
                 <w:rtl w:val="0"/>
               </w:rPr>
+              <w:t xml:space="preserve">flow diagram done.</w:t>
+            </w:r>
+          </w:p>
+          <w:p>
+            <w:pPr>
+              <w:spacing w:lineRule="auto" w:after="0" w:line="240" w:before="0"/>
+              <w:ind w:left="0" w:firstLine="0"/>
+              <w:contextualSpacing w:val="0"/>
+            </w:pPr>
+            <w:r>
+              <w:rPr>
+                <w:rtl w:val="0"/>
+              </w:rPr>
+              <w:t xml:space="preserve">Started coding and testing.</w:t>
             </w:r>
           </w:p>
         </w:tc>
@@ -5998,7 +6040,7 @@
               <w:rPr>
                 <w:rtl w:val="0"/>
               </w:rPr>
-              <w:t xml:space="preserve">Jeff, Bogdan</w:t>
+              <w:t xml:space="preserve">Bogdan</w:t>
             </w:r>
           </w:p>
         </w:tc>
@@ -6021,6 +6063,7 @@
               <w:rPr>
                 <w:rtl w:val="0"/>
               </w:rPr>
+              <w:t xml:space="preserve">done</w:t>
             </w:r>
           </w:p>
         </w:tc>
@@ -6160,6 +6203,7 @@
               <w:rPr>
                 <w:rtl w:val="0"/>
               </w:rPr>
+              <w:t xml:space="preserve">1st iteration done.</w:t>
             </w:r>
           </w:p>
         </w:tc>
@@ -6299,6 +6343,7 @@
               <w:rPr>
                 <w:rtl w:val="0"/>
               </w:rPr>
+              <w:t xml:space="preserve">Features revewed and approved by customer.</w:t>
             </w:r>
           </w:p>
         </w:tc>
@@ -6741,6 +6786,7 @@
               <w:rPr>
                 <w:rtl w:val="0"/>
               </w:rPr>
+              <w:t xml:space="preserve">Implement secure login and user input validation on client and server side. Use built in cakePHP security features.</w:t>
             </w:r>
           </w:p>
         </w:tc>
@@ -6882,6 +6928,12 @@
               <w:rPr>
                 <w:rtl w:val="0"/>
               </w:rPr>
+              <w:t xml:space="preserve">Jeff &amp; team</w:t>
+            </w:r>
+            <w:r>
+              <w:rPr>
+                <w:rtl w:val="0"/>
+              </w:rPr>
             </w:r>
           </w:p>
         </w:tc>
@@ -6901,6 +6953,12 @@
               <w:contextualSpacing w:val="0"/>
               <w:jc w:val="left"/>
             </w:pPr>
+            <w:r>
+              <w:rPr>
+                <w:rtl w:val="0"/>
+              </w:rPr>
+              <w:t xml:space="preserve">Done for 1st iteration.</w:t>
+            </w:r>
             <w:r>
               <w:rPr>
                 <w:rtl w:val="0"/>
@@ -7021,6 +7079,7 @@
               <w:rPr>
                 <w:rtl w:val="0"/>
               </w:rPr>
+              <w:t xml:space="preserve">Jeff</w:t>
             </w:r>
           </w:p>
         </w:tc>
@@ -7043,6 +7102,7 @@
               <w:rPr>
                 <w:rtl w:val="0"/>
               </w:rPr>
+              <w:t xml:space="preserve">cakePHP has learning curve.</w:t>
             </w:r>
           </w:p>
         </w:tc>
@@ -7108,7 +7168,7 @@
         <w:rPr>
           <w:rtl w:val="0"/>
         </w:rPr>
-        <w:t xml:space="preserve">Each team leader will provide status to the project leader in an email by Wednesday before the team meeting.</w:t>
+        <w:t xml:space="preserve">Each team leader will provide status to the project leader in an email by Wednesday before the team meeting.  The teams are divided by MVC where Jason is the controller team leader and Jenny is the UI/view team leader, and the project leader will work with the model/database team.</w:t>
       </w:r>
     </w:p>
     <w:p>
@@ -7211,7 +7271,9 @@
     </w:p>
     <w:tbl>
       <w:tblPr>
+        <w:bidiVisual w:val="0"/>
         <w:tblW w:w="7050.0" w:type="dxa"/>
+        <w:jc w:val="left"/>
         <w:tblBorders>
           <w:top w:color="000000" w:space="0" w:val="single" w:sz="8"/>
           <w:left w:color="000000" w:space="0" w:val="single" w:sz="8"/>
@@ -10120,7 +10182,7 @@
           <w:sz w:val="24"/>
           <w:rtl w:val="0"/>
         </w:rPr>
-        <w:t xml:space="preserve">Code Lines.</w:t>
+        <w:t xml:space="preserve">Code Lines. </w:t>
       </w:r>
     </w:p>
     <w:p>
@@ -10141,7 +10203,23 @@
           <w:sz w:val="24"/>
           <w:rtl w:val="0"/>
         </w:rPr>
-        <w:t xml:space="preserve">Using some code-counting tools which can get the total line numbers of the project. Keep the records in a diagram and the team can see the change of the group’s workload.</w:t>
+        <w:t xml:space="preserve">Using some code-counting tools(</w:t>
+      </w:r>
+      <w:r>
+        <w:rPr>
+          <w:b w:val="1"/>
+          <w:i w:val="1"/>
+          <w:sz w:val="24"/>
+          <w:rtl w:val="0"/>
+        </w:rPr>
+        <w:t xml:space="preserve">SourceCounter</w:t>
+      </w:r>
+      <w:r>
+        <w:rPr>
+          <w:sz w:val="24"/>
+          <w:rtl w:val="0"/>
+        </w:rPr>
+        <w:t xml:space="preserve">) which can get the total line numbers of the project. Keep the records in a diagram and the team can see the change of the group’s workload.</w:t>
       </w:r>
     </w:p>
     <w:p>
@@ -10222,6 +10300,27 @@
           <w:rtl w:val="0"/>
         </w:rPr>
         <w:t xml:space="preserve">Number of open vs. closed software problems.</w:t>
+      </w:r>
+    </w:p>
+    <w:p>
+      <w:pPr>
+        <w:numPr>
+          <w:ilvl w:val="2"/>
+          <w:numId w:val="2"/>
+        </w:numPr>
+        <w:ind w:left="3600" w:hanging="359"/>
+        <w:contextualSpacing w:val="1"/>
+        <w:rPr>
+          <w:sz w:val="24"/>
+          <w:u w:val="none"/>
+        </w:rPr>
+      </w:pPr>
+      <w:r>
+        <w:rPr>
+          <w:sz w:val="24"/>
+          <w:rtl w:val="0"/>
+        </w:rPr>
+        <w:t xml:space="preserve">They are all tracked by GitHub.</w:t>
       </w:r>
       <w:r>
         <w:rPr>
@@ -11363,67 +11462,7 @@
         <w:rPr>
           <w:rtl w:val="0"/>
         </w:rPr>
-        <w:t xml:space="preserve">Using the following Checklist to review every iteration.</w:t>
-      </w:r>
-    </w:p>
-    <w:p>
-      <w:pPr>
-        <w:ind w:left="720" w:firstLine="0"/>
-        <w:contextualSpacing w:val="0"/>
-        <w:jc w:val="center"/>
-      </w:pPr>
-      <w:r>
-        <w:rPr>
-          <w:rtl w:val="0"/>
-        </w:rPr>
-        <w:t xml:space="preserve">Checklist For Process Reviewin</w:t>
-      </w:r>
-      <w:r>
-        <w:rPr>
-          <w:rtl w:val="0"/>
-        </w:rPr>
-        <w:t xml:space="preserve">g</w:t>
-      </w:r>
-    </w:p>
-    <w:p>
-      <w:pPr>
-        <w:ind w:left="720" w:firstLine="0"/>
-        <w:contextualSpacing w:val="0"/>
-      </w:pPr>
-      <w:r>
-        <w:drawing>
-          <wp:inline>
-            <wp:extent cy="2273300" cx="5943600"/>
-            <wp:docPr id="2" name="image02.png"/>
-            <a:graphic>
-              <a:graphicData uri="http://schemas.openxmlformats.org/drawingml/2006/picture">
-                <pic:pic>
-                  <pic:nvPicPr>
-                    <pic:cNvPr id="0" name="image02.png"/>
-                    <pic:cNvPicPr preferRelativeResize="0"/>
-                  </pic:nvPicPr>
-                  <pic:blipFill>
-                    <a:blip r:embed="rId11"/>
-                    <a:stretch>
-                      <a:fillRect/>
-                    </a:stretch>
-                  </pic:blipFill>
-                  <pic:spPr>
-                    <a:xfrm>
-                      <a:ext cy="2273300" cx="5943600"/>
-                    </a:xfrm>
-                    <a:prstGeom prst="rect"/>
-                  </pic:spPr>
-                </pic:pic>
-              </a:graphicData>
-            </a:graphic>
-          </wp:inline>
-        </w:drawing>
-      </w:r>
-      <w:commentRangeStart w:id="1"/>
-      <w:commentRangeEnd w:id="1"/>
-      <w:r>
-        <w:commentReference w:id="1"/>
+        <w:t xml:space="preserve">Using GitHub for review tracking</w:t>
       </w:r>
       <w:r>
         <w:rPr>
@@ -11636,1296 +11675,7 @@
         <w:rPr>
           <w:rtl w:val="0"/>
         </w:rPr>
-        <w:t xml:space="preserve">For every iteration process, the team members who find the defects should update the Defect Management Table.</w:t>
-      </w:r>
-    </w:p>
-    <w:p>
-      <w:pPr>
-        <w:numPr>
-          <w:ilvl w:val="3"/>
-          <w:numId w:val="4"/>
-        </w:numPr>
-        <w:ind w:left="2880" w:hanging="359"/>
-        <w:contextualSpacing w:val="1"/>
-        <w:rPr>
-          <w:u w:val="none"/>
-        </w:rPr>
-      </w:pPr>
-      <w:r>
-        <w:rPr>
-          <w:rtl w:val="0"/>
-        </w:rPr>
-        <w:t xml:space="preserve">Following is an example of the Defect Management Table.</w:t>
-      </w:r>
-    </w:p>
-    <w:p>
-      <w:pPr>
-        <w:contextualSpacing w:val="0"/>
-      </w:pPr>
-      <w:r>
-        <w:rPr>
-          <w:rtl w:val="0"/>
-        </w:rPr>
-      </w:r>
-    </w:p>
-    <w:p>
-      <w:pPr>
-        <w:spacing w:lineRule="auto" w:after="200"/>
-        <w:contextualSpacing w:val="0"/>
-        <w:rPr/>
-      </w:pPr>
-      <w:r>
-        <w:rPr>
-          <w:u w:val="single"/>
-          <w:rtl w:val="0"/>
-        </w:rPr>
-        <w:t xml:space="preserve">Date: 9/25/2013</w:t>
-      </w:r>
-    </w:p>
-    <w:p>
-      <w:pPr>
-        <w:spacing w:lineRule="auto" w:after="200"/>
-        <w:contextualSpacing w:val="0"/>
-      </w:pPr>
-      <w:r>
-        <w:rPr>
-          <w:u w:val="single"/>
-          <w:rtl w:val="0"/>
-        </w:rPr>
-        <w:t xml:space="preserve">Inspector: QA</w:t>
-      </w:r>
-    </w:p>
-    <w:p>
-      <w:pPr>
-        <w:spacing w:lineRule="auto" w:after="200"/>
-        <w:contextualSpacing w:val="0"/>
-      </w:pPr>
-      <w:r>
-        <w:rPr>
-          <w:rtl w:val="0"/>
-        </w:rPr>
-      </w:r>
-    </w:p>
-    <w:tbl>
-      <w:tblPr>
-        <w:tblW w:w="9360.0" w:type="dxa"/>
-        <w:tblBorders>
-          <w:top w:color="ffffff" w:space="0" w:val="single" w:sz="8"/>
-          <w:left w:color="ffffff" w:space="0" w:val="single" w:sz="8"/>
-          <w:bottom w:color="ffffff" w:space="0" w:val="single" w:sz="8"/>
-          <w:right w:color="ffffff" w:space="0" w:val="single" w:sz="8"/>
-          <w:insideH w:color="ffffff" w:space="0" w:val="single" w:sz="8"/>
-          <w:insideV w:color="ffffff" w:space="0" w:val="single" w:sz="8"/>
-        </w:tblBorders>
-        <w:tblLayout w:type="fixed"/>
-      </w:tblPr>
-      <w:tblGrid>
-        <w:gridCol w:w="990"/>
-        <w:gridCol w:w="1035"/>
-        <w:gridCol w:w="2100"/>
-        <w:gridCol w:w="1200"/>
-        <w:gridCol w:w="1455"/>
-        <w:gridCol w:w="750"/>
-        <w:gridCol w:w="1005"/>
-        <w:gridCol w:w="825"/>
-        <w:gridCol w:w="0"/>
-        <w:gridCol w:w="0"/>
-        <w:gridCol w:w="0"/>
-        <w:gridCol w:w="0"/>
-        <w:gridCol w:w="0"/>
-        <w:gridCol w:w="0"/>
-        <w:gridCol w:w="0"/>
-        <w:gridCol w:w="0"/>
-      </w:tblGrid>
-      <w:tr>
-        <w:tc>
-          <w:tcPr>
-            <w:shd w:fill="4bacc6"/>
-            <w:tcMar>
-              <w:top w:w="100.0" w:type="dxa"/>
-              <w:left w:w="100.0" w:type="dxa"/>
-              <w:bottom w:w="100.0" w:type="dxa"/>
-              <w:right w:w="100.0" w:type="dxa"/>
-            </w:tcMar>
-          </w:tcPr>
-          <w:p>
-            <w:pPr>
-              <w:contextualSpacing w:val="0"/>
-            </w:pPr>
-            <w:r>
-              <w:rPr>
-                <w:b w:val="1"/>
-                <w:shd w:val="clear" w:fill="4bacc6"/>
-                <w:rtl w:val="0"/>
-              </w:rPr>
-              <w:t xml:space="preserve"> </w:t>
-            </w:r>
-          </w:p>
-        </w:tc>
-        <w:tc>
-          <w:tcPr>
-            <w:shd w:fill="4bacc6"/>
-            <w:tcMar>
-              <w:top w:w="100.0" w:type="dxa"/>
-              <w:left w:w="100.0" w:type="dxa"/>
-              <w:bottom w:w="100.0" w:type="dxa"/>
-              <w:right w:w="100.0" w:type="dxa"/>
-            </w:tcMar>
-          </w:tcPr>
-          <w:p>
-            <w:pPr>
-              <w:contextualSpacing w:val="0"/>
-            </w:pPr>
-            <w:r>
-              <w:rPr>
-                <w:b w:val="1"/>
-                <w:color w:val="ffffff"/>
-                <w:shd w:val="clear" w:fill="4bacc6"/>
-                <w:rtl w:val="0"/>
-              </w:rPr>
-              <w:t xml:space="preserve">Defect</w:t>
-            </w:r>
-          </w:p>
-        </w:tc>
-        <w:tc>
-          <w:tcPr>
-            <w:shd w:fill="4bacc6"/>
-            <w:tcMar>
-              <w:top w:w="100.0" w:type="dxa"/>
-              <w:left w:w="100.0" w:type="dxa"/>
-              <w:bottom w:w="100.0" w:type="dxa"/>
-              <w:right w:w="100.0" w:type="dxa"/>
-            </w:tcMar>
-          </w:tcPr>
-          <w:p>
-            <w:pPr>
-              <w:contextualSpacing w:val="0"/>
-            </w:pPr>
-            <w:r>
-              <w:rPr>
-                <w:b w:val="1"/>
-                <w:color w:val="ffffff"/>
-                <w:shd w:val="clear" w:fill="4bacc6"/>
-                <w:rtl w:val="0"/>
-              </w:rPr>
-              <w:t xml:space="preserve">Information</w:t>
-            </w:r>
-          </w:p>
-        </w:tc>
-        <w:tc>
-          <w:tcPr>
-            <w:shd w:fill="4bacc6"/>
-            <w:tcMar>
-              <w:top w:w="100.0" w:type="dxa"/>
-              <w:left w:w="100.0" w:type="dxa"/>
-              <w:bottom w:w="100.0" w:type="dxa"/>
-              <w:right w:w="100.0" w:type="dxa"/>
-            </w:tcMar>
-          </w:tcPr>
-          <w:p>
-            <w:pPr>
-              <w:contextualSpacing w:val="0"/>
-            </w:pPr>
-            <w:r>
-              <w:rPr>
-                <w:b w:val="1"/>
-                <w:color w:val="ffffff"/>
-                <w:shd w:val="clear" w:fill="4bacc6"/>
-                <w:rtl w:val="0"/>
-              </w:rPr>
-              <w:t xml:space="preserve"> </w:t>
-            </w:r>
-          </w:p>
-        </w:tc>
-        <w:tc>
-          <w:tcPr>
-            <w:shd w:fill="4bacc6"/>
-            <w:tcMar>
-              <w:top w:w="100.0" w:type="dxa"/>
-              <w:left w:w="100.0" w:type="dxa"/>
-              <w:bottom w:w="100.0" w:type="dxa"/>
-              <w:right w:w="100.0" w:type="dxa"/>
-            </w:tcMar>
-          </w:tcPr>
-          <w:p>
-            <w:pPr>
-              <w:contextualSpacing w:val="0"/>
-            </w:pPr>
-            <w:r>
-              <w:rPr>
-                <w:b w:val="1"/>
-                <w:color w:val="ffffff"/>
-                <w:shd w:val="clear" w:fill="4bacc6"/>
-                <w:rtl w:val="0"/>
-              </w:rPr>
-              <w:t xml:space="preserve"> </w:t>
-            </w:r>
-          </w:p>
-        </w:tc>
-        <w:tc>
-          <w:tcPr>
-            <w:shd w:fill="4bacc6"/>
-            <w:tcMar>
-              <w:top w:w="100.0" w:type="dxa"/>
-              <w:left w:w="100.0" w:type="dxa"/>
-              <w:bottom w:w="100.0" w:type="dxa"/>
-              <w:right w:w="100.0" w:type="dxa"/>
-            </w:tcMar>
-          </w:tcPr>
-          <w:p>
-            <w:pPr>
-              <w:contextualSpacing w:val="0"/>
-            </w:pPr>
-            <w:r>
-              <w:rPr>
-                <w:b w:val="1"/>
-                <w:color w:val="ffffff"/>
-                <w:shd w:val="clear" w:fill="4bacc6"/>
-                <w:rtl w:val="0"/>
-              </w:rPr>
-              <w:t xml:space="preserve"> </w:t>
-            </w:r>
-          </w:p>
-        </w:tc>
-        <w:tc>
-          <w:tcPr>
-            <w:shd w:fill="4bacc6"/>
-            <w:tcMar>
-              <w:top w:w="100.0" w:type="dxa"/>
-              <w:left w:w="100.0" w:type="dxa"/>
-              <w:bottom w:w="100.0" w:type="dxa"/>
-              <w:right w:w="100.0" w:type="dxa"/>
-            </w:tcMar>
-          </w:tcPr>
-          <w:p>
-            <w:pPr>
-              <w:contextualSpacing w:val="0"/>
-            </w:pPr>
-            <w:r>
-              <w:rPr>
-                <w:b w:val="1"/>
-                <w:color w:val="ffffff"/>
-                <w:shd w:val="clear" w:fill="4bacc6"/>
-                <w:rtl w:val="0"/>
-              </w:rPr>
-              <w:t xml:space="preserve">People</w:t>
-            </w:r>
-          </w:p>
-        </w:tc>
-        <w:tc>
-          <w:tcPr>
-            <w:shd w:fill="4bacc6"/>
-            <w:tcMar>
-              <w:top w:w="100.0" w:type="dxa"/>
-              <w:left w:w="100.0" w:type="dxa"/>
-              <w:bottom w:w="100.0" w:type="dxa"/>
-              <w:right w:w="100.0" w:type="dxa"/>
-            </w:tcMar>
-          </w:tcPr>
-          <w:p>
-            <w:pPr>
-              <w:contextualSpacing w:val="0"/>
-            </w:pPr>
-            <w:r>
-              <w:rPr>
-                <w:b w:val="1"/>
-                <w:color w:val="ffffff"/>
-                <w:shd w:val="clear" w:fill="4bacc6"/>
-                <w:rtl w:val="0"/>
-              </w:rPr>
-              <w:t xml:space="preserve"> </w:t>
-            </w:r>
-          </w:p>
-        </w:tc>
-      </w:tr>
-      <w:tr>
-        <w:tc>
-          <w:tcPr>
-            <w:shd w:fill="92cddc"/>
-            <w:tcMar>
-              <w:top w:w="100.0" w:type="dxa"/>
-              <w:left w:w="100.0" w:type="dxa"/>
-              <w:bottom w:w="100.0" w:type="dxa"/>
-              <w:right w:w="100.0" w:type="dxa"/>
-            </w:tcMar>
-          </w:tcPr>
-          <w:p>
-            <w:pPr>
-              <w:contextualSpacing w:val="0"/>
-              <w:jc w:val="center"/>
-            </w:pPr>
-            <w:r>
-              <w:rPr>
-                <w:b w:val="1"/>
-                <w:shd w:val="clear" w:fill="92cddc"/>
-                <w:rtl w:val="0"/>
-              </w:rPr>
-              <w:t xml:space="preserve">Found Date</w:t>
-            </w:r>
-          </w:p>
-        </w:tc>
-        <w:tc>
-          <w:tcPr>
-            <w:shd w:fill="a5d5e2"/>
-            <w:tcMar>
-              <w:top w:w="100.0" w:type="dxa"/>
-              <w:left w:w="100.0" w:type="dxa"/>
-              <w:bottom w:w="100.0" w:type="dxa"/>
-              <w:right w:w="100.0" w:type="dxa"/>
-            </w:tcMar>
-          </w:tcPr>
-          <w:p>
-            <w:pPr>
-              <w:contextualSpacing w:val="0"/>
-              <w:jc w:val="center"/>
-            </w:pPr>
-            <w:r>
-              <w:rPr>
-                <w:b w:val="1"/>
-                <w:shd w:val="clear" w:fill="a5d5e2"/>
-                <w:rtl w:val="0"/>
-              </w:rPr>
-              <w:t xml:space="preserve">Solved Date</w:t>
-            </w:r>
-          </w:p>
-        </w:tc>
-        <w:tc>
-          <w:tcPr>
-            <w:shd w:fill="a5d5e2"/>
-            <w:tcMar>
-              <w:top w:w="100.0" w:type="dxa"/>
-              <w:left w:w="100.0" w:type="dxa"/>
-              <w:bottom w:w="100.0" w:type="dxa"/>
-              <w:right w:w="100.0" w:type="dxa"/>
-            </w:tcMar>
-          </w:tcPr>
-          <w:p>
-            <w:pPr>
-              <w:contextualSpacing w:val="0"/>
-              <w:jc w:val="center"/>
-            </w:pPr>
-            <w:r>
-              <w:rPr>
-                <w:b w:val="1"/>
-                <w:shd w:val="clear" w:fill="a5d5e2"/>
-                <w:rtl w:val="0"/>
-              </w:rPr>
-              <w:t xml:space="preserve">Description</w:t>
-            </w:r>
-          </w:p>
-        </w:tc>
-        <w:tc>
-          <w:tcPr>
-            <w:shd w:fill="a5d5e2"/>
-            <w:tcMar>
-              <w:top w:w="100.0" w:type="dxa"/>
-              <w:left w:w="100.0" w:type="dxa"/>
-              <w:bottom w:w="100.0" w:type="dxa"/>
-              <w:right w:w="100.0" w:type="dxa"/>
-            </w:tcMar>
-          </w:tcPr>
-          <w:p>
-            <w:pPr>
-              <w:contextualSpacing w:val="0"/>
-              <w:jc w:val="center"/>
-            </w:pPr>
-            <w:r>
-              <w:rPr>
-                <w:b w:val="1"/>
-                <w:shd w:val="clear" w:fill="a5d5e2"/>
-                <w:rtl w:val="0"/>
-              </w:rPr>
-              <w:t xml:space="preserve">Priority</w:t>
-            </w:r>
-          </w:p>
-        </w:tc>
-        <w:tc>
-          <w:tcPr>
-            <w:shd w:fill="a5d5e2"/>
-            <w:tcMar>
-              <w:top w:w="100.0" w:type="dxa"/>
-              <w:left w:w="100.0" w:type="dxa"/>
-              <w:bottom w:w="100.0" w:type="dxa"/>
-              <w:right w:w="100.0" w:type="dxa"/>
-            </w:tcMar>
-          </w:tcPr>
-          <w:p>
-            <w:pPr>
-              <w:contextualSpacing w:val="0"/>
-              <w:jc w:val="center"/>
-            </w:pPr>
-            <w:r>
-              <w:rPr>
-                <w:b w:val="1"/>
-                <w:shd w:val="clear" w:fill="a5d5e2"/>
-                <w:rtl w:val="0"/>
-              </w:rPr>
-              <w:t xml:space="preserve">Location</w:t>
-            </w:r>
-          </w:p>
-        </w:tc>
-        <w:tc>
-          <w:tcPr>
-            <w:shd w:fill="a5d5e2"/>
-            <w:tcMar>
-              <w:top w:w="100.0" w:type="dxa"/>
-              <w:left w:w="100.0" w:type="dxa"/>
-              <w:bottom w:w="100.0" w:type="dxa"/>
-              <w:right w:w="100.0" w:type="dxa"/>
-            </w:tcMar>
-          </w:tcPr>
-          <w:p>
-            <w:pPr>
-              <w:contextualSpacing w:val="0"/>
-              <w:jc w:val="center"/>
-            </w:pPr>
-            <w:r>
-              <w:rPr>
-                <w:b w:val="1"/>
-                <w:shd w:val="clear" w:fill="a5d5e2"/>
-                <w:rtl w:val="0"/>
-              </w:rPr>
-              <w:t xml:space="preserve">Who find it</w:t>
-            </w:r>
-          </w:p>
-        </w:tc>
-        <w:tc>
-          <w:tcPr>
-            <w:shd w:fill="a5d5e2"/>
-            <w:tcMar>
-              <w:top w:w="100.0" w:type="dxa"/>
-              <w:left w:w="100.0" w:type="dxa"/>
-              <w:bottom w:w="100.0" w:type="dxa"/>
-              <w:right w:w="100.0" w:type="dxa"/>
-            </w:tcMar>
-          </w:tcPr>
-          <w:p>
-            <w:pPr>
-              <w:contextualSpacing w:val="0"/>
-              <w:jc w:val="center"/>
-            </w:pPr>
-            <w:r>
-              <w:rPr>
-                <w:b w:val="1"/>
-                <w:shd w:val="clear" w:fill="a5d5e2"/>
-                <w:rtl w:val="0"/>
-              </w:rPr>
-              <w:t xml:space="preserve">Who take charge of it</w:t>
-            </w:r>
-          </w:p>
-        </w:tc>
-        <w:tc>
-          <w:tcPr>
-            <w:shd w:fill="a5d5e2"/>
-            <w:tcMar>
-              <w:top w:w="100.0" w:type="dxa"/>
-              <w:left w:w="100.0" w:type="dxa"/>
-              <w:bottom w:w="100.0" w:type="dxa"/>
-              <w:right w:w="100.0" w:type="dxa"/>
-            </w:tcMar>
-          </w:tcPr>
-          <w:p>
-            <w:pPr>
-              <w:contextualSpacing w:val="0"/>
-              <w:jc w:val="center"/>
-            </w:pPr>
-            <w:r>
-              <w:rPr>
-                <w:b w:val="1"/>
-                <w:shd w:val="clear" w:fill="a5d5e2"/>
-                <w:rtl w:val="0"/>
-              </w:rPr>
-              <w:t xml:space="preserve">Who solve it</w:t>
-            </w:r>
-          </w:p>
-        </w:tc>
-      </w:tr>
-      <w:tr>
-        <w:tc>
-          <w:tcPr>
-            <w:shd w:fill="daeef3"/>
-            <w:tcMar>
-              <w:top w:w="100.0" w:type="dxa"/>
-              <w:left w:w="100.0" w:type="dxa"/>
-              <w:bottom w:w="100.0" w:type="dxa"/>
-              <w:right w:w="100.0" w:type="dxa"/>
-            </w:tcMar>
-          </w:tcPr>
-          <w:p>
-            <w:pPr>
-              <w:contextualSpacing w:val="0"/>
-              <w:jc w:val="center"/>
-            </w:pPr>
-            <w:r>
-              <w:rPr>
-                <w:shd w:val="clear" w:fill="daeef3"/>
-                <w:rtl w:val="0"/>
-              </w:rPr>
-              <w:t xml:space="preserve">9/24/2013</w:t>
-            </w:r>
-          </w:p>
-        </w:tc>
-        <w:tc>
-          <w:tcPr>
-            <w:shd w:fill="d2eaf1"/>
-            <w:tcMar>
-              <w:top w:w="100.0" w:type="dxa"/>
-              <w:left w:w="100.0" w:type="dxa"/>
-              <w:bottom w:w="100.0" w:type="dxa"/>
-              <w:right w:w="100.0" w:type="dxa"/>
-            </w:tcMar>
-          </w:tcPr>
-          <w:p>
-            <w:pPr>
-              <w:contextualSpacing w:val="0"/>
-              <w:jc w:val="center"/>
-            </w:pPr>
-            <w:r>
-              <w:rPr>
-                <w:shd w:val="clear" w:fill="d2eaf1"/>
-                <w:rtl w:val="0"/>
-              </w:rPr>
-              <w:t xml:space="preserve">9/25/2013</w:t>
-            </w:r>
-          </w:p>
-        </w:tc>
-        <w:tc>
-          <w:tcPr>
-            <w:shd w:fill="d2eaf1"/>
-            <w:tcMar>
-              <w:top w:w="100.0" w:type="dxa"/>
-              <w:left w:w="100.0" w:type="dxa"/>
-              <w:bottom w:w="100.0" w:type="dxa"/>
-              <w:right w:w="100.0" w:type="dxa"/>
-            </w:tcMar>
-          </w:tcPr>
-          <w:p>
-            <w:pPr>
-              <w:contextualSpacing w:val="0"/>
-              <w:jc w:val="center"/>
-            </w:pPr>
-            <w:r>
-              <w:rPr>
-                <w:shd w:val="clear" w:fill="d2eaf1"/>
-                <w:rtl w:val="0"/>
-              </w:rPr>
-              <w:t xml:space="preserve">The patients’ information cannot be shown all.</w:t>
-            </w:r>
-          </w:p>
-        </w:tc>
-        <w:tc>
-          <w:tcPr>
-            <w:shd w:fill="d2eaf1"/>
-            <w:tcMar>
-              <w:top w:w="100.0" w:type="dxa"/>
-              <w:left w:w="100.0" w:type="dxa"/>
-              <w:bottom w:w="100.0" w:type="dxa"/>
-              <w:right w:w="100.0" w:type="dxa"/>
-            </w:tcMar>
-          </w:tcPr>
-          <w:p>
-            <w:pPr>
-              <w:contextualSpacing w:val="0"/>
-              <w:jc w:val="center"/>
-            </w:pPr>
-            <w:r>
-              <w:rPr>
-                <w:shd w:val="clear" w:fill="d2eaf1"/>
-                <w:rtl w:val="0"/>
-              </w:rPr>
-              <w:t xml:space="preserve">3</w:t>
-            </w:r>
-          </w:p>
-        </w:tc>
-        <w:tc>
-          <w:tcPr>
-            <w:shd w:fill="d2eaf1"/>
-            <w:tcMar>
-              <w:top w:w="100.0" w:type="dxa"/>
-              <w:left w:w="100.0" w:type="dxa"/>
-              <w:bottom w:w="100.0" w:type="dxa"/>
-              <w:right w:w="100.0" w:type="dxa"/>
-            </w:tcMar>
-          </w:tcPr>
-          <w:p>
-            <w:pPr>
-              <w:contextualSpacing w:val="0"/>
-              <w:jc w:val="center"/>
-            </w:pPr>
-            <w:r>
-              <w:rPr>
-                <w:shd w:val="clear" w:fill="d2eaf1"/>
-                <w:rtl w:val="0"/>
-              </w:rPr>
-              <w:t xml:space="preserve">ShowPatientsInfo Page</w:t>
-            </w:r>
-          </w:p>
-        </w:tc>
-        <w:tc>
-          <w:tcPr>
-            <w:shd w:fill="d2eaf1"/>
-            <w:tcMar>
-              <w:top w:w="100.0" w:type="dxa"/>
-              <w:left w:w="100.0" w:type="dxa"/>
-              <w:bottom w:w="100.0" w:type="dxa"/>
-              <w:right w:w="100.0" w:type="dxa"/>
-            </w:tcMar>
-          </w:tcPr>
-          <w:p>
-            <w:pPr>
-              <w:contextualSpacing w:val="0"/>
-              <w:jc w:val="center"/>
-            </w:pPr>
-            <w:r>
-              <w:rPr>
-                <w:shd w:val="clear" w:fill="d2eaf1"/>
-                <w:rtl w:val="0"/>
-              </w:rPr>
-              <w:t xml:space="preserve">PM</w:t>
-            </w:r>
-          </w:p>
-        </w:tc>
-        <w:tc>
-          <w:tcPr>
-            <w:shd w:fill="d2eaf1"/>
-            <w:tcMar>
-              <w:top w:w="100.0" w:type="dxa"/>
-              <w:left w:w="100.0" w:type="dxa"/>
-              <w:bottom w:w="100.0" w:type="dxa"/>
-              <w:right w:w="100.0" w:type="dxa"/>
-            </w:tcMar>
-          </w:tcPr>
-          <w:p>
-            <w:pPr>
-              <w:contextualSpacing w:val="0"/>
-              <w:jc w:val="center"/>
-            </w:pPr>
-            <w:r>
-              <w:rPr>
-                <w:shd w:val="clear" w:fill="d2eaf1"/>
-                <w:rtl w:val="0"/>
-              </w:rPr>
-              <w:t xml:space="preserve">IL</w:t>
-            </w:r>
-          </w:p>
-        </w:tc>
-        <w:tc>
-          <w:tcPr>
-            <w:shd w:fill="d2eaf1"/>
-            <w:tcMar>
-              <w:top w:w="100.0" w:type="dxa"/>
-              <w:left w:w="100.0" w:type="dxa"/>
-              <w:bottom w:w="100.0" w:type="dxa"/>
-              <w:right w:w="100.0" w:type="dxa"/>
-            </w:tcMar>
-          </w:tcPr>
-          <w:p>
-            <w:pPr>
-              <w:contextualSpacing w:val="0"/>
-              <w:jc w:val="center"/>
-            </w:pPr>
-            <w:r>
-              <w:rPr>
-                <w:shd w:val="clear" w:fill="d2eaf1"/>
-                <w:rtl w:val="0"/>
-              </w:rPr>
-              <w:t xml:space="preserve">CL</w:t>
-            </w:r>
-          </w:p>
-        </w:tc>
-      </w:tr>
-      <w:tr>
-        <w:tc>
-          <w:tcPr>
-            <w:shd w:fill="92cddc"/>
-            <w:tcMar>
-              <w:top w:w="100.0" w:type="dxa"/>
-              <w:left w:w="100.0" w:type="dxa"/>
-              <w:bottom w:w="100.0" w:type="dxa"/>
-              <w:right w:w="100.0" w:type="dxa"/>
-            </w:tcMar>
-          </w:tcPr>
-          <w:p>
-            <w:pPr>
-              <w:contextualSpacing w:val="0"/>
-              <w:jc w:val="center"/>
-            </w:pPr>
-            <w:r>
-              <w:rPr>
-                <w:shd w:val="clear" w:fill="92cddc"/>
-                <w:rtl w:val="0"/>
-              </w:rPr>
-              <w:t xml:space="preserve">9/25/2013</w:t>
-            </w:r>
-          </w:p>
-        </w:tc>
-        <w:tc>
-          <w:tcPr>
-            <w:shd w:fill="a5d5e2"/>
-            <w:tcMar>
-              <w:top w:w="100.0" w:type="dxa"/>
-              <w:left w:w="100.0" w:type="dxa"/>
-              <w:bottom w:w="100.0" w:type="dxa"/>
-              <w:right w:w="100.0" w:type="dxa"/>
-            </w:tcMar>
-          </w:tcPr>
-          <w:p>
-            <w:pPr>
-              <w:contextualSpacing w:val="0"/>
-              <w:jc w:val="center"/>
-            </w:pPr>
-            <w:r>
-              <w:rPr>
-                <w:shd w:val="clear" w:fill="a5d5e2"/>
-                <w:rtl w:val="0"/>
-              </w:rPr>
-              <w:t xml:space="preserve">×</w:t>
-            </w:r>
-          </w:p>
-        </w:tc>
-        <w:tc>
-          <w:tcPr>
-            <w:shd w:fill="a5d5e2"/>
-            <w:tcMar>
-              <w:top w:w="100.0" w:type="dxa"/>
-              <w:left w:w="100.0" w:type="dxa"/>
-              <w:bottom w:w="100.0" w:type="dxa"/>
-              <w:right w:w="100.0" w:type="dxa"/>
-            </w:tcMar>
-          </w:tcPr>
-          <w:p>
-            <w:pPr>
-              <w:contextualSpacing w:val="0"/>
-              <w:jc w:val="center"/>
-            </w:pPr>
-            <w:r>
-              <w:rPr>
-                <w:shd w:val="clear" w:fill="a5d5e2"/>
-                <w:rtl w:val="0"/>
-              </w:rPr>
-              <w:t xml:space="preserve">The index cannot be redirected correctly after logging in</w:t>
-            </w:r>
-          </w:p>
-        </w:tc>
-        <w:tc>
-          <w:tcPr>
-            <w:shd w:fill="a5d5e2"/>
-            <w:tcMar>
-              <w:top w:w="100.0" w:type="dxa"/>
-              <w:left w:w="100.0" w:type="dxa"/>
-              <w:bottom w:w="100.0" w:type="dxa"/>
-              <w:right w:w="100.0" w:type="dxa"/>
-            </w:tcMar>
-          </w:tcPr>
-          <w:p>
-            <w:pPr>
-              <w:contextualSpacing w:val="0"/>
-              <w:jc w:val="center"/>
-            </w:pPr>
-            <w:r>
-              <w:rPr>
-                <w:shd w:val="clear" w:fill="a5d5e2"/>
-                <w:rtl w:val="0"/>
-              </w:rPr>
-              <w:t xml:space="preserve">1</w:t>
-            </w:r>
-          </w:p>
-        </w:tc>
-        <w:tc>
-          <w:tcPr>
-            <w:shd w:fill="a5d5e2"/>
-            <w:tcMar>
-              <w:top w:w="100.0" w:type="dxa"/>
-              <w:left w:w="100.0" w:type="dxa"/>
-              <w:bottom w:w="100.0" w:type="dxa"/>
-              <w:right w:w="100.0" w:type="dxa"/>
-            </w:tcMar>
-          </w:tcPr>
-          <w:p>
-            <w:pPr>
-              <w:contextualSpacing w:val="0"/>
-              <w:jc w:val="center"/>
-            </w:pPr>
-            <w:r>
-              <w:rPr>
-                <w:shd w:val="clear" w:fill="a5d5e2"/>
-                <w:rtl w:val="0"/>
-              </w:rPr>
-              <w:t xml:space="preserve">Index Page</w:t>
-            </w:r>
-          </w:p>
-        </w:tc>
-        <w:tc>
-          <w:tcPr>
-            <w:shd w:fill="a5d5e2"/>
-            <w:tcMar>
-              <w:top w:w="100.0" w:type="dxa"/>
-              <w:left w:w="100.0" w:type="dxa"/>
-              <w:bottom w:w="100.0" w:type="dxa"/>
-              <w:right w:w="100.0" w:type="dxa"/>
-            </w:tcMar>
-          </w:tcPr>
-          <w:p>
-            <w:pPr>
-              <w:contextualSpacing w:val="0"/>
-              <w:jc w:val="center"/>
-            </w:pPr>
-            <w:r>
-              <w:rPr>
-                <w:shd w:val="clear" w:fill="a5d5e2"/>
-                <w:rtl w:val="0"/>
-              </w:rPr>
-              <w:t xml:space="preserve">QA</w:t>
-            </w:r>
-          </w:p>
-        </w:tc>
-        <w:tc>
-          <w:tcPr>
-            <w:shd w:fill="a5d5e2"/>
-            <w:tcMar>
-              <w:top w:w="100.0" w:type="dxa"/>
-              <w:left w:w="100.0" w:type="dxa"/>
-              <w:bottom w:w="100.0" w:type="dxa"/>
-              <w:right w:w="100.0" w:type="dxa"/>
-            </w:tcMar>
-          </w:tcPr>
-          <w:p>
-            <w:pPr>
-              <w:contextualSpacing w:val="0"/>
-              <w:jc w:val="center"/>
-            </w:pPr>
-            <w:r>
-              <w:rPr>
-                <w:shd w:val="clear" w:fill="a5d5e2"/>
-                <w:rtl w:val="0"/>
-              </w:rPr>
-              <w:t xml:space="preserve">IL</w:t>
-            </w:r>
-          </w:p>
-        </w:tc>
-        <w:tc>
-          <w:tcPr>
-            <w:shd w:fill="a5d5e2"/>
-            <w:tcMar>
-              <w:top w:w="100.0" w:type="dxa"/>
-              <w:left w:w="100.0" w:type="dxa"/>
-              <w:bottom w:w="100.0" w:type="dxa"/>
-              <w:right w:w="100.0" w:type="dxa"/>
-            </w:tcMar>
-          </w:tcPr>
-          <w:p>
-            <w:pPr>
-              <w:contextualSpacing w:val="0"/>
-              <w:jc w:val="center"/>
-            </w:pPr>
-            <w:r>
-              <w:rPr>
-                <w:shd w:val="clear" w:fill="a5d5e2"/>
-                <w:rtl w:val="0"/>
-              </w:rPr>
-              <w:t xml:space="preserve">×</w:t>
-            </w:r>
-          </w:p>
-        </w:tc>
-      </w:tr>
-      <w:tr>
-        <w:tc>
-          <w:tcPr>
-            <w:shd w:fill="daeef3"/>
-            <w:tcMar>
-              <w:top w:w="100.0" w:type="dxa"/>
-              <w:left w:w="100.0" w:type="dxa"/>
-              <w:bottom w:w="100.0" w:type="dxa"/>
-              <w:right w:w="100.0" w:type="dxa"/>
-            </w:tcMar>
-          </w:tcPr>
-          <w:p>
-            <w:pPr>
-              <w:contextualSpacing w:val="0"/>
-              <w:jc w:val="center"/>
-            </w:pPr>
-            <w:r>
-              <w:rPr>
-                <w:shd w:val="clear" w:fill="daeef3"/>
-                <w:rtl w:val="0"/>
-              </w:rPr>
-              <w:t xml:space="preserve"> </w:t>
-            </w:r>
-          </w:p>
-        </w:tc>
-        <w:tc>
-          <w:tcPr>
-            <w:shd w:fill="d2eaf1"/>
-            <w:tcMar>
-              <w:top w:w="100.0" w:type="dxa"/>
-              <w:left w:w="100.0" w:type="dxa"/>
-              <w:bottom w:w="100.0" w:type="dxa"/>
-              <w:right w:w="100.0" w:type="dxa"/>
-            </w:tcMar>
-          </w:tcPr>
-          <w:p>
-            <w:pPr>
-              <w:contextualSpacing w:val="0"/>
-              <w:jc w:val="center"/>
-            </w:pPr>
-            <w:r>
-              <w:rPr>
-                <w:shd w:val="clear" w:fill="d2eaf1"/>
-                <w:rtl w:val="0"/>
-              </w:rPr>
-              <w:t xml:space="preserve"> </w:t>
-            </w:r>
-          </w:p>
-        </w:tc>
-        <w:tc>
-          <w:tcPr>
-            <w:shd w:fill="d2eaf1"/>
-            <w:tcMar>
-              <w:top w:w="100.0" w:type="dxa"/>
-              <w:left w:w="100.0" w:type="dxa"/>
-              <w:bottom w:w="100.0" w:type="dxa"/>
-              <w:right w:w="100.0" w:type="dxa"/>
-            </w:tcMar>
-          </w:tcPr>
-          <w:p>
-            <w:pPr>
-              <w:contextualSpacing w:val="0"/>
-              <w:jc w:val="center"/>
-            </w:pPr>
-            <w:r>
-              <w:rPr>
-                <w:shd w:val="clear" w:fill="d2eaf1"/>
-                <w:rtl w:val="0"/>
-              </w:rPr>
-              <w:t xml:space="preserve"> </w:t>
-            </w:r>
-          </w:p>
-        </w:tc>
-        <w:tc>
-          <w:tcPr>
-            <w:shd w:fill="d2eaf1"/>
-            <w:tcMar>
-              <w:top w:w="100.0" w:type="dxa"/>
-              <w:left w:w="100.0" w:type="dxa"/>
-              <w:bottom w:w="100.0" w:type="dxa"/>
-              <w:right w:w="100.0" w:type="dxa"/>
-            </w:tcMar>
-          </w:tcPr>
-          <w:p>
-            <w:pPr>
-              <w:contextualSpacing w:val="0"/>
-              <w:jc w:val="center"/>
-            </w:pPr>
-            <w:r>
-              <w:rPr>
-                <w:shd w:val="clear" w:fill="d2eaf1"/>
-                <w:rtl w:val="0"/>
-              </w:rPr>
-              <w:t xml:space="preserve"> </w:t>
-            </w:r>
-          </w:p>
-        </w:tc>
-        <w:tc>
-          <w:tcPr>
-            <w:shd w:fill="d2eaf1"/>
-            <w:tcMar>
-              <w:top w:w="100.0" w:type="dxa"/>
-              <w:left w:w="100.0" w:type="dxa"/>
-              <w:bottom w:w="100.0" w:type="dxa"/>
-              <w:right w:w="100.0" w:type="dxa"/>
-            </w:tcMar>
-          </w:tcPr>
-          <w:p>
-            <w:pPr>
-              <w:contextualSpacing w:val="0"/>
-              <w:jc w:val="center"/>
-            </w:pPr>
-            <w:r>
-              <w:rPr>
-                <w:shd w:val="clear" w:fill="d2eaf1"/>
-                <w:rtl w:val="0"/>
-              </w:rPr>
-              <w:t xml:space="preserve"> </w:t>
-            </w:r>
-          </w:p>
-        </w:tc>
-        <w:tc>
-          <w:tcPr>
-            <w:shd w:fill="d2eaf1"/>
-            <w:tcMar>
-              <w:top w:w="100.0" w:type="dxa"/>
-              <w:left w:w="100.0" w:type="dxa"/>
-              <w:bottom w:w="100.0" w:type="dxa"/>
-              <w:right w:w="100.0" w:type="dxa"/>
-            </w:tcMar>
-          </w:tcPr>
-          <w:p>
-            <w:pPr>
-              <w:contextualSpacing w:val="0"/>
-              <w:jc w:val="center"/>
-            </w:pPr>
-            <w:r>
-              <w:rPr>
-                <w:shd w:val="clear" w:fill="d2eaf1"/>
-                <w:rtl w:val="0"/>
-              </w:rPr>
-              <w:t xml:space="preserve"> </w:t>
-            </w:r>
-          </w:p>
-        </w:tc>
-        <w:tc>
-          <w:tcPr>
-            <w:shd w:fill="d2eaf1"/>
-            <w:tcMar>
-              <w:top w:w="100.0" w:type="dxa"/>
-              <w:left w:w="100.0" w:type="dxa"/>
-              <w:bottom w:w="100.0" w:type="dxa"/>
-              <w:right w:w="100.0" w:type="dxa"/>
-            </w:tcMar>
-          </w:tcPr>
-          <w:p>
-            <w:pPr>
-              <w:contextualSpacing w:val="0"/>
-              <w:jc w:val="center"/>
-            </w:pPr>
-            <w:r>
-              <w:rPr>
-                <w:shd w:val="clear" w:fill="d2eaf1"/>
-                <w:rtl w:val="0"/>
-              </w:rPr>
-              <w:t xml:space="preserve"> </w:t>
-            </w:r>
-          </w:p>
-        </w:tc>
-        <w:tc>
-          <w:tcPr>
-            <w:shd w:fill="d2eaf1"/>
-            <w:tcMar>
-              <w:top w:w="100.0" w:type="dxa"/>
-              <w:left w:w="100.0" w:type="dxa"/>
-              <w:bottom w:w="100.0" w:type="dxa"/>
-              <w:right w:w="100.0" w:type="dxa"/>
-            </w:tcMar>
-          </w:tcPr>
-          <w:p>
-            <w:pPr>
-              <w:contextualSpacing w:val="0"/>
-              <w:jc w:val="center"/>
-            </w:pPr>
-            <w:r>
-              <w:rPr>
-                <w:shd w:val="clear" w:fill="d2eaf1"/>
-                <w:rtl w:val="0"/>
-              </w:rPr>
-              <w:t xml:space="preserve"> </w:t>
-            </w:r>
-          </w:p>
-        </w:tc>
-      </w:tr>
-      <w:tr>
-        <w:tc>
-          <w:tcPr>
-            <w:shd w:fill="92cddc"/>
-            <w:tcMar>
-              <w:top w:w="100.0" w:type="dxa"/>
-              <w:left w:w="100.0" w:type="dxa"/>
-              <w:bottom w:w="100.0" w:type="dxa"/>
-              <w:right w:w="100.0" w:type="dxa"/>
-            </w:tcMar>
-          </w:tcPr>
-          <w:p>
-            <w:pPr>
-              <w:contextualSpacing w:val="0"/>
-              <w:jc w:val="center"/>
-            </w:pPr>
-            <w:r>
-              <w:rPr>
-                <w:shd w:val="clear" w:fill="92cddc"/>
-                <w:rtl w:val="0"/>
-              </w:rPr>
-              <w:t xml:space="preserve"> </w:t>
-            </w:r>
-          </w:p>
-        </w:tc>
-        <w:tc>
-          <w:tcPr>
-            <w:shd w:fill="a5d5e2"/>
-            <w:tcMar>
-              <w:top w:w="100.0" w:type="dxa"/>
-              <w:left w:w="100.0" w:type="dxa"/>
-              <w:bottom w:w="100.0" w:type="dxa"/>
-              <w:right w:w="100.0" w:type="dxa"/>
-            </w:tcMar>
-          </w:tcPr>
-          <w:p>
-            <w:pPr>
-              <w:contextualSpacing w:val="0"/>
-              <w:jc w:val="center"/>
-            </w:pPr>
-            <w:r>
-              <w:rPr>
-                <w:shd w:val="clear" w:fill="a5d5e2"/>
-                <w:rtl w:val="0"/>
-              </w:rPr>
-              <w:t xml:space="preserve"> </w:t>
-            </w:r>
-          </w:p>
-        </w:tc>
-        <w:tc>
-          <w:tcPr>
-            <w:shd w:fill="a5d5e2"/>
-            <w:tcMar>
-              <w:top w:w="100.0" w:type="dxa"/>
-              <w:left w:w="100.0" w:type="dxa"/>
-              <w:bottom w:w="100.0" w:type="dxa"/>
-              <w:right w:w="100.0" w:type="dxa"/>
-            </w:tcMar>
-          </w:tcPr>
-          <w:p>
-            <w:pPr>
-              <w:contextualSpacing w:val="0"/>
-              <w:jc w:val="center"/>
-            </w:pPr>
-            <w:r>
-              <w:rPr>
-                <w:shd w:val="clear" w:fill="a5d5e2"/>
-                <w:rtl w:val="0"/>
-              </w:rPr>
-              <w:t xml:space="preserve"> </w:t>
-            </w:r>
-          </w:p>
-        </w:tc>
-        <w:tc>
-          <w:tcPr>
-            <w:shd w:fill="a5d5e2"/>
-            <w:tcMar>
-              <w:top w:w="100.0" w:type="dxa"/>
-              <w:left w:w="100.0" w:type="dxa"/>
-              <w:bottom w:w="100.0" w:type="dxa"/>
-              <w:right w:w="100.0" w:type="dxa"/>
-            </w:tcMar>
-          </w:tcPr>
-          <w:p>
-            <w:pPr>
-              <w:contextualSpacing w:val="0"/>
-              <w:jc w:val="center"/>
-            </w:pPr>
-            <w:r>
-              <w:rPr>
-                <w:shd w:val="clear" w:fill="a5d5e2"/>
-                <w:rtl w:val="0"/>
-              </w:rPr>
-              <w:t xml:space="preserve"> </w:t>
-            </w:r>
-          </w:p>
-        </w:tc>
-        <w:tc>
-          <w:tcPr>
-            <w:shd w:fill="a5d5e2"/>
-            <w:tcMar>
-              <w:top w:w="100.0" w:type="dxa"/>
-              <w:left w:w="100.0" w:type="dxa"/>
-              <w:bottom w:w="100.0" w:type="dxa"/>
-              <w:right w:w="100.0" w:type="dxa"/>
-            </w:tcMar>
-          </w:tcPr>
-          <w:p>
-            <w:pPr>
-              <w:contextualSpacing w:val="0"/>
-              <w:jc w:val="center"/>
-            </w:pPr>
-            <w:r>
-              <w:rPr>
-                <w:shd w:val="clear" w:fill="a5d5e2"/>
-                <w:rtl w:val="0"/>
-              </w:rPr>
-              <w:t xml:space="preserve"> </w:t>
-            </w:r>
-          </w:p>
-        </w:tc>
-        <w:tc>
-          <w:tcPr>
-            <w:shd w:fill="a5d5e2"/>
-            <w:tcMar>
-              <w:top w:w="100.0" w:type="dxa"/>
-              <w:left w:w="100.0" w:type="dxa"/>
-              <w:bottom w:w="100.0" w:type="dxa"/>
-              <w:right w:w="100.0" w:type="dxa"/>
-            </w:tcMar>
-          </w:tcPr>
-          <w:p>
-            <w:pPr>
-              <w:contextualSpacing w:val="0"/>
-              <w:jc w:val="center"/>
-            </w:pPr>
-            <w:r>
-              <w:rPr>
-                <w:shd w:val="clear" w:fill="a5d5e2"/>
-                <w:rtl w:val="0"/>
-              </w:rPr>
-              <w:t xml:space="preserve"> </w:t>
-            </w:r>
-          </w:p>
-        </w:tc>
-        <w:tc>
-          <w:tcPr>
-            <w:shd w:fill="a5d5e2"/>
-            <w:tcMar>
-              <w:top w:w="100.0" w:type="dxa"/>
-              <w:left w:w="100.0" w:type="dxa"/>
-              <w:bottom w:w="100.0" w:type="dxa"/>
-              <w:right w:w="100.0" w:type="dxa"/>
-            </w:tcMar>
-          </w:tcPr>
-          <w:p>
-            <w:pPr>
-              <w:contextualSpacing w:val="0"/>
-              <w:jc w:val="center"/>
-            </w:pPr>
-            <w:r>
-              <w:rPr>
-                <w:shd w:val="clear" w:fill="a5d5e2"/>
-                <w:rtl w:val="0"/>
-              </w:rPr>
-              <w:t xml:space="preserve"> </w:t>
-            </w:r>
-          </w:p>
-        </w:tc>
-        <w:tc>
-          <w:tcPr>
-            <w:shd w:fill="a5d5e2"/>
-            <w:tcMar>
-              <w:top w:w="100.0" w:type="dxa"/>
-              <w:left w:w="100.0" w:type="dxa"/>
-              <w:bottom w:w="100.0" w:type="dxa"/>
-              <w:right w:w="100.0" w:type="dxa"/>
-            </w:tcMar>
-          </w:tcPr>
-          <w:p>
-            <w:pPr>
-              <w:contextualSpacing w:val="0"/>
-              <w:jc w:val="center"/>
-            </w:pPr>
-            <w:r>
-              <w:rPr>
-                <w:shd w:val="clear" w:fill="a5d5e2"/>
-                <w:rtl w:val="0"/>
-              </w:rPr>
-              <w:t xml:space="preserve"> </w:t>
-            </w:r>
-          </w:p>
-        </w:tc>
-      </w:tr>
-    </w:tbl>
-    <w:p>
-      <w:pPr>
-        <w:spacing w:lineRule="auto" w:after="200"/>
-        <w:contextualSpacing w:val="0"/>
-      </w:pPr>
-      <w:r>
-        <w:rPr>
-          <w:rtl w:val="0"/>
-        </w:rPr>
+        <w:t xml:space="preserve">For every iteration process, the team members who find the defects should update it to the GitHub.</w:t>
       </w:r>
     </w:p>
     <w:p>
@@ -13030,23 +11780,10 @@
         </w:rPr>
         <w:t xml:space="preserve">Configuration Management Plan</w:t>
       </w:r>
-    </w:p>
-    <w:p>
-      <w:pPr>
-        <w:pStyle w:val="Heading1"/>
-        <w:spacing w:lineRule="auto" w:before="200"/>
-        <w:ind w:firstLine="720"/>
-        <w:contextualSpacing w:val="0"/>
-      </w:pPr>
-      <w:bookmarkStart w:id="16" w:colFirst="0" w:name="h.nc3vczwaoigs" w:colLast="0"/>
-      <w:bookmarkEnd w:id="16"/>
-      <w:r>
-        <w:rPr>
-          <w:rFonts w:cs="Arial" w:hAnsi="Arial" w:eastAsia="Arial" w:ascii="Arial"/>
-          <w:sz w:val="22"/>
-          <w:rtl w:val="0"/>
-        </w:rPr>
-        <w:t xml:space="preserve">(For more detail, please refer to SCMP document for encounter example) </w:t>
+      <w:r>
+        <w:rPr>
+          <w:rtl w:val="0"/>
+        </w:rPr>
       </w:r>
     </w:p>
     <w:p>
@@ -13060,8 +11797,8 @@
         <w:contextualSpacing w:val="1"/>
         <w:rPr/>
       </w:pPr>
-      <w:bookmarkStart w:id="17" w:colFirst="0" w:name="h.1pnemth0utig" w:colLast="0"/>
-      <w:bookmarkEnd w:id="17"/>
+      <w:bookmarkStart w:id="16" w:colFirst="0" w:name="h.1pnemth0utig" w:colLast="0"/>
+      <w:bookmarkEnd w:id="16"/>
       <w:r>
         <w:rPr>
           <w:rtl w:val="0"/>
@@ -13117,7 +11854,7 @@
           <w:u w:val="none"/>
         </w:rPr>
       </w:pPr>
-      <w:hyperlink r:id="rId12">
+      <w:hyperlink r:id="rId11">
         <w:r>
           <w:rPr>
             <w:color w:val="1155cc"/>
@@ -13164,7 +11901,7 @@
           <w:u w:val="none"/>
         </w:rPr>
       </w:pPr>
-      <w:hyperlink r:id="rId13">
+      <w:hyperlink r:id="rId12">
         <w:r>
           <w:rPr>
             <w:color w:val="1155cc"/>
@@ -13198,7 +11935,7 @@
         </w:rPr>
         <w:t xml:space="preserve">Deployment tool: </w:t>
       </w:r>
-      <w:hyperlink r:id="rId14">
+      <w:hyperlink r:id="rId13">
         <w:r>
           <w:rPr>
             <w:color w:val="1155cc"/>
@@ -13225,8 +11962,8 @@
         <w:contextualSpacing w:val="1"/>
         <w:rPr/>
       </w:pPr>
-      <w:bookmarkStart w:id="18" w:colFirst="0" w:name="h.fyj3wz24f74h" w:colLast="0"/>
-      <w:bookmarkEnd w:id="18"/>
+      <w:bookmarkStart w:id="17" w:colFirst="0" w:name="h.fyj3wz24f74h" w:colLast="0"/>
+      <w:bookmarkEnd w:id="17"/>
       <w:r>
         <w:rPr>
           <w:rFonts w:cs="Trebuchet MS" w:hAnsi="Trebuchet MS" w:eastAsia="Trebuchet MS" w:ascii="Trebuchet MS"/>
@@ -13327,8 +12064,8 @@
         <w:contextualSpacing w:val="1"/>
         <w:rPr/>
       </w:pPr>
-      <w:bookmarkStart w:id="19" w:colFirst="0" w:name="h.57lvgu15u4kw" w:colLast="0"/>
-      <w:bookmarkEnd w:id="19"/>
+      <w:bookmarkStart w:id="18" w:colFirst="0" w:name="h.57lvgu15u4kw" w:colLast="0"/>
+      <w:bookmarkEnd w:id="18"/>
       <w:r>
         <w:rPr>
           <w:rtl w:val="0"/>
@@ -13442,8 +12179,8 @@
           <w:u w:val="none"/>
         </w:rPr>
       </w:pPr>
-      <w:bookmarkStart w:id="20" w:colFirst="0" w:name="h.15tmymhipvdv" w:colLast="0"/>
-      <w:bookmarkEnd w:id="20"/>
+      <w:bookmarkStart w:id="19" w:colFirst="0" w:name="h.15tmymhipvdv" w:colLast="0"/>
+      <w:bookmarkEnd w:id="19"/>
       <w:r>
         <w:rPr>
           <w:rFonts w:cs="Trebuchet MS" w:hAnsi="Trebuchet MS" w:eastAsia="Trebuchet MS" w:ascii="Trebuchet MS"/>
@@ -13467,7 +12204,6 @@
         <w:rPr>
           <w:rtl w:val="0"/>
         </w:rPr>
-        <w:t xml:space="preserve">(For more detail, please refer to encounter example in the book or the software version of the documents posted on blackboard. ) </w:t>
       </w:r>
     </w:p>
     <w:p>
@@ -13475,7 +12211,7 @@
         <w:ind w:left="720" w:firstLine="0"/>
         <w:contextualSpacing w:val="0"/>
       </w:pPr>
-      <w:hyperlink r:id="rId15">
+      <w:hyperlink r:id="rId14">
         <w:r>
           <w:rPr>
             <w:color w:val="1155cc"/>
@@ -13515,8 +12251,8 @@
           <w:u w:val="none"/>
         </w:rPr>
       </w:pPr>
-      <w:bookmarkStart w:id="21" w:colFirst="0" w:name="h.8n34lvocupub" w:colLast="0"/>
-      <w:bookmarkEnd w:id="21"/>
+      <w:bookmarkStart w:id="20" w:colFirst="0" w:name="h.8n34lvocupub" w:colLast="0"/>
+      <w:bookmarkEnd w:id="20"/>
       <w:r>
         <w:rPr>
           <w:rFonts w:cs="Trebuchet MS" w:hAnsi="Trebuchet MS" w:eastAsia="Trebuchet MS" w:ascii="Trebuchet MS"/>
@@ -13569,33 +12305,6 @@
         </w:rPr>
         <w:t xml:space="preserve">            BMI - Body Mass Index</w:t>
       </w:r>
-    </w:p>
-    <w:p>
-      <w:pPr>
-        <w:contextualSpacing w:val="0"/>
-      </w:pPr>
-      <w:r>
-        <w:rPr>
-          <w:rtl w:val="0"/>
-        </w:rPr>
-      </w:r>
-    </w:p>
-    <w:p>
-      <w:pPr>
-        <w:ind w:left="720" w:hanging="359"/>
-        <w:contextualSpacing w:val="0"/>
-        <w:rPr/>
-      </w:pPr>
-      <w:r>
-        <w:rPr>
-          <w:rtl w:val="0"/>
-        </w:rPr>
-        <w:tab/>
-        <w:t xml:space="preserve"> </w:t>
-        <w:tab/>
-        <w:t xml:space="preserve"> </w:t>
-        <w:tab/>
-      </w:r>
       <w:r>
         <w:rPr>
           <w:rtl w:val="0"/>
@@ -13603,7 +12312,7 @@
       </w:r>
     </w:p>
     <w:sectPr>
-      <w:headerReference r:id="rId16" w:type="default"/>
+      <w:headerReference r:id="rId15" w:type="default"/>
       <w:pgSz w:w="12240" w:h="15840"/>
       <w:pgMar w:left="1440" w:right="1440" w:top="1440" w:bottom="1440"/>
     </w:sectPr>
@@ -13613,7 +12322,7 @@
 
 <file path=word/comments.xml><?xml version="1.0" encoding="utf-8"?>
 <w:comments xmlns:mc="http://schemas.openxmlformats.org/markup-compatibility/2006" xmlns:o="urn:schemas-microsoft-com:office:office" xmlns:r="http://schemas.openxmlformats.org/officeDocument/2006/relationships" xmlns:m="http://schemas.openxmlformats.org/officeDocument/2006/math" xmlns:v="urn:schemas-microsoft-com:vml" xmlns:wp="http://schemas.openxmlformats.org/drawingml/2006/wordprocessingDrawing" xmlns:w10="urn:schemas-microsoft-com:office:word" xmlns:w="http://schemas.openxmlformats.org/wordprocessingml/2006/main" xmlns:wne="http://schemas.microsoft.com/office/word/2006/wordml" xmlns:sl="http://schemas.openxmlformats.org/schemaLibrary/2006/main" xmlns:a="http://schemas.openxmlformats.org/drawingml/2006/main" xmlns:pic="http://schemas.openxmlformats.org/drawingml/2006/picture" xmlns:c="http://schemas.openxmlformats.org/drawingml/2006/chart" xmlns:lc="http://schemas.openxmlformats.org/drawingml/2006/lockedCanvas" xmlns:dgm="http://schemas.openxmlformats.org/drawingml/2006/diagram">
-  <w:comment w:id="2">
+  <w:comment w:id="1">
     <w:p>
       <w:pPr>
         <w:spacing w:lineRule="auto" w:after="0" w:line="240" w:before="0"/>
@@ -13767,7 +12476,7 @@
       </w:r>
     </w:p>
   </w:comment>
-  <w:comment w:id="3">
+  <w:comment w:id="2">
     <w:p>
       <w:pPr>
         <w:spacing w:lineRule="auto" w:after="0" w:line="240" w:before="0"/>
@@ -13868,7 +12577,7 @@
       </w:r>
     </w:p>
   </w:comment>
-  <w:comment w:id="1">
+  <w:comment w:id="3">
     <w:p>
       <w:pPr>
         <w:spacing w:lineRule="auto" w:after="0" w:line="240" w:before="0"/>

--- a/docs/CS673F13P1_SPMP.docx
+++ b/docs/CS673F13P1_SPMP.docx
@@ -1402,7 +1402,7 @@
                 <w:u w:val="single"/>
                 <w:rtl w:val="0"/>
               </w:rPr>
-              <w:t xml:space="preserve">Jeff Andre</w:t>
+              <w:t xml:space="preserve">Jeff Andre, Yike Xue</w:t>
             </w:r>
           </w:p>
         </w:tc>
@@ -1423,8 +1423,12 @@
             </w:pPr>
             <w:r>
               <w:rPr>
-                <w:rtl w:val="0"/>
-              </w:rPr>
+                <w:b w:val="1"/>
+                <w:sz w:val="24"/>
+                <w:u w:val="single"/>
+                <w:rtl w:val="0"/>
+              </w:rPr>
+              <w:t xml:space="preserve">10/8/2013</w:t>
             </w:r>
           </w:p>
         </w:tc>
@@ -3590,6 +3594,18 @@
         <w:rPr>
           <w:rtl w:val="0"/>
         </w:rPr>
+      </w:r>
+    </w:p>
+    <w:p>
+      <w:pPr>
+        <w:ind w:left="1080" w:firstLine="0"/>
+        <w:contextualSpacing w:val="0"/>
+      </w:pPr>
+      <w:r>
+        <w:rPr>
+          <w:rtl w:val="0"/>
+        </w:rPr>
+        <w:t xml:space="preserve">Feature will be priority in the first iteration, and quality will improve after the second iterations, and quality will be priority for the third iteration.</w:t>
       </w:r>
     </w:p>
     <w:p>
@@ -5887,7 +5903,7 @@
               <w:rPr>
                 <w:rtl w:val="0"/>
               </w:rPr>
-              <w:t xml:space="preserve">Jeff, Bogdan</w:t>
+              <w:t xml:space="preserve">Jeff</w:t>
             </w:r>
           </w:p>
         </w:tc>
@@ -5923,7 +5939,7 @@
               <w:rPr>
                 <w:rtl w:val="0"/>
               </w:rPr>
-              <w:t xml:space="preserve">Started coding and testing.</w:t>
+              <w:t xml:space="preserve">Implemented and tested first iteration.</w:t>
             </w:r>
           </w:p>
         </w:tc>
@@ -6343,7 +6359,7 @@
               <w:rPr>
                 <w:rtl w:val="0"/>
               </w:rPr>
-              <w:t xml:space="preserve">Features revewed and approved by customer.</w:t>
+              <w:t xml:space="preserve">Features reviewed and approved by customer.</w:t>
             </w:r>
           </w:p>
         </w:tc>
@@ -6486,6 +6502,7 @@
               <w:rPr>
                 <w:rtl w:val="0"/>
               </w:rPr>
+              <w:t xml:space="preserve">Jeff</w:t>
             </w:r>
           </w:p>
         </w:tc>
@@ -6508,6 +6525,7 @@
               <w:rPr>
                 <w:rtl w:val="0"/>
               </w:rPr>
+              <w:t xml:space="preserve">team members can fill in for each other.</w:t>
             </w:r>
           </w:p>
         </w:tc>
@@ -7102,7 +7120,7 @@
               <w:rPr>
                 <w:rtl w:val="0"/>
               </w:rPr>
-              <w:t xml:space="preserve">cakePHP has learning curve.</w:t>
+              <w:t xml:space="preserve">cakePHP has learning curve.  Skills are good at this point.</w:t>
             </w:r>
           </w:p>
         </w:tc>
@@ -12163,7 +12181,7 @@
         <w:rPr>
           <w:rtl w:val="0"/>
         </w:rPr>
-        <w:t xml:space="preserve">Weekly deployment on Thursday, 5:00 pm. </w:t>
+        <w:t xml:space="preserve">Jason will do Weekly deployment on Thursday, 5:00 pm. </w:t>
       </w:r>
     </w:p>
     <w:p>
@@ -12236,6 +12254,22 @@
         <w:rPr>
           <w:rtl w:val="0"/>
         </w:rPr>
+        <w:t xml:space="preserve">Tutorials: </w:t>
+      </w:r>
+      <w:hyperlink r:id="rId15">
+        <w:r>
+          <w:rPr>
+            <w:color w:val="1155cc"/>
+            <w:u w:val="single"/>
+            <w:rtl w:val="0"/>
+          </w:rPr>
+          <w:t xml:space="preserve">http://blog.the-nerd.be/category/cakephp/</w:t>
+        </w:r>
+      </w:hyperlink>
+      <w:r>
+        <w:rPr>
+          <w:rtl w:val="0"/>
+        </w:rPr>
       </w:r>
     </w:p>
     <w:p>
@@ -12312,7 +12346,7 @@
       </w:r>
     </w:p>
     <w:sectPr>
-      <w:headerReference r:id="rId15" w:type="default"/>
+      <w:headerReference r:id="rId16" w:type="default"/>
       <w:pgSz w:w="12240" w:h="15840"/>
       <w:pgMar w:left="1440" w:right="1440" w:top="1440" w:bottom="1440"/>
     </w:sectPr>
